--- a/Company Interview/Word Doc's/Goldman_Sachs.docx
+++ b/Company Interview/Word Doc's/Goldman_Sachs.docx
@@ -201,21 +201,7 @@
           <w:sz w:val="28"/>
           <w:szCs w:val="28"/>
         </w:rPr>
-        <w:t xml:space="preserve">        int count</w:t>
-      </w:r>
-      <w:r>
-        <w:rPr>
-          <w:sz w:val="28"/>
-          <w:szCs w:val="28"/>
-        </w:rPr>
-        <w:t>OfTeams</w:t>
-      </w:r>
-      <w:r>
-        <w:rPr>
-          <w:sz w:val="28"/>
-          <w:szCs w:val="28"/>
-        </w:rPr>
-        <w:t xml:space="preserve"> = 0;</w:t>
+        <w:t xml:space="preserve">        int countOfTeams = 0;</w:t>
       </w:r>
     </w:p>
     <w:p>
@@ -426,6 +412,58 @@
           <w:sz w:val="28"/>
           <w:szCs w:val="28"/>
         </w:rPr>
+        <w:t>countOfTeams = Integer.MAX_VALUE;</w:t>
+      </w:r>
+    </w:p>
+    <w:p>
+      <w:pPr>
+        <w:rPr>
+          <w:sz w:val="28"/>
+          <w:szCs w:val="28"/>
+        </w:rPr>
+      </w:pPr>
+      <w:r>
+        <w:rPr>
+          <w:sz w:val="28"/>
+          <w:szCs w:val="28"/>
+        </w:rPr>
+        <w:t xml:space="preserve">        for (Character key : map.keySet()) {</w:t>
+      </w:r>
+    </w:p>
+    <w:p>
+      <w:pPr>
+        <w:rPr>
+          <w:sz w:val="28"/>
+          <w:szCs w:val="28"/>
+        </w:rPr>
+      </w:pPr>
+      <w:r>
+        <w:rPr>
+          <w:sz w:val="28"/>
+          <w:szCs w:val="28"/>
+        </w:rPr>
+        <w:t xml:space="preserve">            int value = map.get(key);</w:t>
+      </w:r>
+    </w:p>
+    <w:p>
+      <w:pPr>
+        <w:rPr>
+          <w:sz w:val="28"/>
+          <w:szCs w:val="28"/>
+        </w:rPr>
+      </w:pPr>
+      <w:r>
+        <w:rPr>
+          <w:sz w:val="28"/>
+          <w:szCs w:val="28"/>
+        </w:rPr>
+        <w:t xml:space="preserve">            if (value &lt; </w:t>
+      </w:r>
+      <w:r>
+        <w:rPr>
+          <w:sz w:val="28"/>
+          <w:szCs w:val="28"/>
+        </w:rPr>
         <w:t>countOfTeams</w:t>
       </w:r>
       <w:r>
@@ -433,72 +471,6 @@
           <w:sz w:val="28"/>
           <w:szCs w:val="28"/>
         </w:rPr>
-        <w:t xml:space="preserve"> </w:t>
-      </w:r>
-      <w:r>
-        <w:rPr>
-          <w:sz w:val="28"/>
-          <w:szCs w:val="28"/>
-        </w:rPr>
-        <w:t>= Integer.MAX_VALUE;</w:t>
-      </w:r>
-    </w:p>
-    <w:p>
-      <w:pPr>
-        <w:rPr>
-          <w:sz w:val="28"/>
-          <w:szCs w:val="28"/>
-        </w:rPr>
-      </w:pPr>
-      <w:r>
-        <w:rPr>
-          <w:sz w:val="28"/>
-          <w:szCs w:val="28"/>
-        </w:rPr>
-        <w:t xml:space="preserve">        for (Character key : map.keySet()) {</w:t>
-      </w:r>
-    </w:p>
-    <w:p>
-      <w:pPr>
-        <w:rPr>
-          <w:sz w:val="28"/>
-          <w:szCs w:val="28"/>
-        </w:rPr>
-      </w:pPr>
-      <w:r>
-        <w:rPr>
-          <w:sz w:val="28"/>
-          <w:szCs w:val="28"/>
-        </w:rPr>
-        <w:t xml:space="preserve">            int value = map.get(key);</w:t>
-      </w:r>
-    </w:p>
-    <w:p>
-      <w:pPr>
-        <w:rPr>
-          <w:sz w:val="28"/>
-          <w:szCs w:val="28"/>
-        </w:rPr>
-      </w:pPr>
-      <w:r>
-        <w:rPr>
-          <w:sz w:val="28"/>
-          <w:szCs w:val="28"/>
-        </w:rPr>
-        <w:t xml:space="preserve">            if (value &lt; </w:t>
-      </w:r>
-      <w:r>
-        <w:rPr>
-          <w:sz w:val="28"/>
-          <w:szCs w:val="28"/>
-        </w:rPr>
-        <w:t>countOfTeams</w:t>
-      </w:r>
-      <w:r>
-        <w:rPr>
-          <w:sz w:val="28"/>
-          <w:szCs w:val="28"/>
-        </w:rPr>
         <w:t>) {</w:t>
       </w:r>
     </w:p>
@@ -514,21 +486,7 @@
           <w:sz w:val="28"/>
           <w:szCs w:val="28"/>
         </w:rPr>
-        <w:t xml:space="preserve">                countOfTeams</w:t>
-      </w:r>
-      <w:r>
-        <w:rPr>
-          <w:sz w:val="28"/>
-          <w:szCs w:val="28"/>
-        </w:rPr>
-        <w:t xml:space="preserve"> </w:t>
-      </w:r>
-      <w:r>
-        <w:rPr>
-          <w:sz w:val="28"/>
-          <w:szCs w:val="28"/>
-        </w:rPr>
-        <w:t>= value;</w:t>
+        <w:t xml:space="preserve">                countOfTeams = value;</w:t>
       </w:r>
     </w:p>
     <w:p>
@@ -1046,35 +1004,7 @@
           <w:sz w:val="28"/>
           <w:szCs w:val="28"/>
         </w:rPr>
-        <w:t>double A1 = area (x</w:t>
-      </w:r>
-      <w:r>
-        <w:rPr>
-          <w:sz w:val="28"/>
-          <w:szCs w:val="28"/>
-        </w:rPr>
-        <w:t>p</w:t>
-      </w:r>
-      <w:r>
-        <w:rPr>
-          <w:sz w:val="28"/>
-          <w:szCs w:val="28"/>
-        </w:rPr>
-        <w:t>, y</w:t>
-      </w:r>
-      <w:r>
-        <w:rPr>
-          <w:sz w:val="28"/>
-          <w:szCs w:val="28"/>
-        </w:rPr>
-        <w:t>p</w:t>
-      </w:r>
-      <w:r>
-        <w:rPr>
-          <w:sz w:val="28"/>
-          <w:szCs w:val="28"/>
-        </w:rPr>
-        <w:t xml:space="preserve">, x2, y2, x3, y3); </w:t>
+        <w:t xml:space="preserve">double A1 = area (xp, yp, x2, y2, x3, y3); </w:t>
       </w:r>
     </w:p>
     <w:p>
@@ -1112,35 +1042,7 @@
           <w:sz w:val="28"/>
           <w:szCs w:val="28"/>
         </w:rPr>
-        <w:t>double A2 = area (x1, y1, x</w:t>
-      </w:r>
-      <w:r>
-        <w:rPr>
-          <w:sz w:val="28"/>
-          <w:szCs w:val="28"/>
-        </w:rPr>
-        <w:t>p</w:t>
-      </w:r>
-      <w:r>
-        <w:rPr>
-          <w:sz w:val="28"/>
-          <w:szCs w:val="28"/>
-        </w:rPr>
-        <w:t>, y</w:t>
-      </w:r>
-      <w:r>
-        <w:rPr>
-          <w:sz w:val="28"/>
-          <w:szCs w:val="28"/>
-        </w:rPr>
-        <w:t>p</w:t>
-      </w:r>
-      <w:r>
-        <w:rPr>
-          <w:sz w:val="28"/>
-          <w:szCs w:val="28"/>
-        </w:rPr>
-        <w:t xml:space="preserve">, x3, y3); </w:t>
+        <w:t xml:space="preserve">double A2 = area (x1, y1, xp, yp, x3, y3); </w:t>
       </w:r>
     </w:p>
     <w:p>
@@ -1186,35 +1088,7 @@
           <w:sz w:val="28"/>
           <w:szCs w:val="28"/>
         </w:rPr>
-        <w:t>double A3 = area (x1, y1, x2, y2, x</w:t>
-      </w:r>
-      <w:r>
-        <w:rPr>
-          <w:sz w:val="28"/>
-          <w:szCs w:val="28"/>
-        </w:rPr>
-        <w:t>p</w:t>
-      </w:r>
-      <w:r>
-        <w:rPr>
-          <w:sz w:val="28"/>
-          <w:szCs w:val="28"/>
-        </w:rPr>
-        <w:t>, y</w:t>
-      </w:r>
-      <w:r>
-        <w:rPr>
-          <w:sz w:val="28"/>
-          <w:szCs w:val="28"/>
-        </w:rPr>
-        <w:t>p</w:t>
-      </w:r>
-      <w:r>
-        <w:rPr>
-          <w:sz w:val="28"/>
-          <w:szCs w:val="28"/>
-        </w:rPr>
-        <w:t xml:space="preserve">); </w:t>
+        <w:t xml:space="preserve">double A3 = area (x1, y1, x2, y2, xp, yp); </w:t>
       </w:r>
     </w:p>
     <w:p>
@@ -1648,14 +1522,7 @@
           <w:szCs w:val="28"/>
         </w:rPr>
         <w:lastRenderedPageBreak/>
-        <w:t xml:space="preserve">public </w:t>
-      </w:r>
-      <w:r>
-        <w:rPr>
-          <w:sz w:val="28"/>
-          <w:szCs w:val="28"/>
-        </w:rPr>
-        <w:t xml:space="preserve">static double area(int x1, int y1, int x2, int y2, int x3, int y3) </w:t>
+        <w:t xml:space="preserve">public static double area(int x1, int y1, int x2, int y2, int x3, int y3) </w:t>
       </w:r>
     </w:p>
     <w:p>
@@ -1691,10 +1558,8 @@
     <w:p>
       <w:pPr>
         <w:rPr>
-          <w:b/>
-          <w:bCs/>
-          <w:sz w:val="32"/>
-          <w:szCs w:val="32"/>
+          <w:sz w:val="28"/>
+          <w:szCs w:val="28"/>
         </w:rPr>
       </w:pPr>
       <w:r>
@@ -1704,6 +1569,338 @@
         </w:rPr>
         <w:t xml:space="preserve">    }</w:t>
       </w:r>
+    </w:p>
+    <w:p>
+      <w:pPr>
+        <w:rPr>
+          <w:sz w:val="28"/>
+          <w:szCs w:val="28"/>
+        </w:rPr>
+      </w:pPr>
+    </w:p>
+    <w:p>
+      <w:pPr>
+        <w:pStyle w:val="ListParagraph"/>
+        <w:numPr>
+          <w:ilvl w:val="0"/>
+          <w:numId w:val="1"/>
+        </w:numPr>
+        <w:rPr>
+          <w:b/>
+          <w:bCs/>
+          <w:sz w:val="32"/>
+          <w:szCs w:val="32"/>
+        </w:rPr>
+      </w:pPr>
+      <w:r>
+        <w:rPr>
+          <w:b/>
+          <w:bCs/>
+          <w:sz w:val="32"/>
+          <w:szCs w:val="32"/>
+        </w:rPr>
+        <w:t>Problem</w:t>
+      </w:r>
+      <w:r>
+        <w:rPr>
+          <w:noProof/>
+        </w:rPr>
+        <w:drawing>
+          <wp:inline distT="0" distB="0" distL="0" distR="0" wp14:anchorId="45858600" wp14:editId="79E277D7">
+            <wp:extent cx="5943600" cy="5958840"/>
+            <wp:effectExtent l="0" t="0" r="0" b="3810"/>
+            <wp:docPr id="3" name="Picture 3" descr="Graphical user interface, website&#10;&#10;Description automatically generated"/>
+            <wp:cNvGraphicFramePr>
+              <a:graphicFrameLocks xmlns:a="http://schemas.openxmlformats.org/drawingml/2006/main" noChangeAspect="1"/>
+            </wp:cNvGraphicFramePr>
+            <a:graphic xmlns:a="http://schemas.openxmlformats.org/drawingml/2006/main">
+              <a:graphicData uri="http://schemas.openxmlformats.org/drawingml/2006/picture">
+                <pic:pic xmlns:pic="http://schemas.openxmlformats.org/drawingml/2006/picture">
+                  <pic:nvPicPr>
+                    <pic:cNvPr id="3" name="Picture 3" descr="Graphical user interface, website&#10;&#10;Description automatically generated"/>
+                    <pic:cNvPicPr/>
+                  </pic:nvPicPr>
+                  <pic:blipFill>
+                    <a:blip r:embed="rId7">
+                      <a:extLst>
+                        <a:ext uri="{28A0092B-C50C-407E-A947-70E740481C1C}">
+                          <a14:useLocalDpi xmlns:a14="http://schemas.microsoft.com/office/drawing/2010/main" val="0"/>
+                        </a:ext>
+                      </a:extLst>
+                    </a:blip>
+                    <a:stretch>
+                      <a:fillRect/>
+                    </a:stretch>
+                  </pic:blipFill>
+                  <pic:spPr>
+                    <a:xfrm>
+                      <a:off x="0" y="0"/>
+                      <a:ext cx="5943600" cy="5958840"/>
+                    </a:xfrm>
+                    <a:prstGeom prst="rect">
+                      <a:avLst/>
+                    </a:prstGeom>
+                  </pic:spPr>
+                </pic:pic>
+              </a:graphicData>
+            </a:graphic>
+          </wp:inline>
+        </w:drawing>
+      </w:r>
+    </w:p>
+    <w:p>
+      <w:pPr>
+        <w:pStyle w:val="ListParagraph"/>
+        <w:rPr>
+          <w:b/>
+          <w:bCs/>
+          <w:sz w:val="32"/>
+          <w:szCs w:val="32"/>
+        </w:rPr>
+      </w:pPr>
+      <w:r>
+        <w:rPr>
+          <w:b/>
+          <w:bCs/>
+          <w:noProof/>
+          <w:sz w:val="32"/>
+          <w:szCs w:val="32"/>
+        </w:rPr>
+        <w:lastRenderedPageBreak/>
+        <w:drawing>
+          <wp:inline distT="0" distB="0" distL="0" distR="0" wp14:anchorId="651198E1" wp14:editId="19C66D5E">
+            <wp:extent cx="5943600" cy="7924800"/>
+            <wp:effectExtent l="0" t="0" r="0" b="0"/>
+            <wp:docPr id="4" name="Picture 4"/>
+            <wp:cNvGraphicFramePr>
+              <a:graphicFrameLocks xmlns:a="http://schemas.openxmlformats.org/drawingml/2006/main" noChangeAspect="1"/>
+            </wp:cNvGraphicFramePr>
+            <a:graphic xmlns:a="http://schemas.openxmlformats.org/drawingml/2006/main">
+              <a:graphicData uri="http://schemas.openxmlformats.org/drawingml/2006/picture">
+                <pic:pic xmlns:pic="http://schemas.openxmlformats.org/drawingml/2006/picture">
+                  <pic:nvPicPr>
+                    <pic:cNvPr id="4" name="Picture 4"/>
+                    <pic:cNvPicPr/>
+                  </pic:nvPicPr>
+                  <pic:blipFill>
+                    <a:blip r:embed="rId8">
+                      <a:extLst>
+                        <a:ext uri="{28A0092B-C50C-407E-A947-70E740481C1C}">
+                          <a14:useLocalDpi xmlns:a14="http://schemas.microsoft.com/office/drawing/2010/main" val="0"/>
+                        </a:ext>
+                      </a:extLst>
+                    </a:blip>
+                    <a:stretch>
+                      <a:fillRect/>
+                    </a:stretch>
+                  </pic:blipFill>
+                  <pic:spPr>
+                    <a:xfrm>
+                      <a:off x="0" y="0"/>
+                      <a:ext cx="5943600" cy="7924800"/>
+                    </a:xfrm>
+                    <a:prstGeom prst="rect">
+                      <a:avLst/>
+                    </a:prstGeom>
+                  </pic:spPr>
+                </pic:pic>
+              </a:graphicData>
+            </a:graphic>
+          </wp:inline>
+        </w:drawing>
+      </w:r>
+    </w:p>
+    <w:p>
+      <w:pPr>
+        <w:pStyle w:val="ListParagraph"/>
+        <w:rPr>
+          <w:b/>
+          <w:bCs/>
+          <w:sz w:val="32"/>
+          <w:szCs w:val="32"/>
+        </w:rPr>
+      </w:pPr>
+    </w:p>
+    <w:p>
+      <w:pPr>
+        <w:pStyle w:val="ListParagraph"/>
+        <w:numPr>
+          <w:ilvl w:val="0"/>
+          <w:numId w:val="1"/>
+        </w:numPr>
+        <w:rPr>
+          <w:b/>
+          <w:bCs/>
+          <w:sz w:val="32"/>
+          <w:szCs w:val="32"/>
+        </w:rPr>
+      </w:pPr>
+      <w:r>
+        <w:rPr>
+          <w:b/>
+          <w:bCs/>
+          <w:sz w:val="32"/>
+          <w:szCs w:val="32"/>
+        </w:rPr>
+        <w:lastRenderedPageBreak/>
+        <w:t>Problem:</w:t>
+      </w:r>
+    </w:p>
+    <w:p>
+      <w:pPr>
+        <w:pStyle w:val="ListParagraph"/>
+        <w:rPr>
+          <w:b/>
+          <w:bCs/>
+          <w:sz w:val="32"/>
+          <w:szCs w:val="32"/>
+        </w:rPr>
+      </w:pPr>
+      <w:r>
+        <w:rPr>
+          <w:b/>
+          <w:bCs/>
+          <w:noProof/>
+          <w:sz w:val="32"/>
+          <w:szCs w:val="32"/>
+        </w:rPr>
+        <w:drawing>
+          <wp:inline distT="0" distB="0" distL="0" distR="0" wp14:anchorId="56123D2A" wp14:editId="6120C340">
+            <wp:extent cx="6414135" cy="6164580"/>
+            <wp:effectExtent l="0" t="8572" r="0" b="0"/>
+            <wp:docPr id="7" name="Picture 7" descr="Schematic&#10;&#10;Description automatically generated with medium confidence"/>
+            <wp:cNvGraphicFramePr>
+              <a:graphicFrameLocks xmlns:a="http://schemas.openxmlformats.org/drawingml/2006/main" noChangeAspect="1"/>
+            </wp:cNvGraphicFramePr>
+            <a:graphic xmlns:a="http://schemas.openxmlformats.org/drawingml/2006/main">
+              <a:graphicData uri="http://schemas.openxmlformats.org/drawingml/2006/picture">
+                <pic:pic xmlns:pic="http://schemas.openxmlformats.org/drawingml/2006/picture">
+                  <pic:nvPicPr>
+                    <pic:cNvPr id="7" name="Picture 7" descr="Schematic&#10;&#10;Description automatically generated with medium confidence"/>
+                    <pic:cNvPicPr/>
+                  </pic:nvPicPr>
+                  <pic:blipFill>
+                    <a:blip r:embed="rId9">
+                      <a:extLst>
+                        <a:ext uri="{28A0092B-C50C-407E-A947-70E740481C1C}">
+                          <a14:useLocalDpi xmlns:a14="http://schemas.microsoft.com/office/drawing/2010/main" val="0"/>
+                        </a:ext>
+                      </a:extLst>
+                    </a:blip>
+                    <a:stretch>
+                      <a:fillRect/>
+                    </a:stretch>
+                  </pic:blipFill>
+                  <pic:spPr>
+                    <a:xfrm rot="16200000">
+                      <a:off x="0" y="0"/>
+                      <a:ext cx="6414135" cy="6164580"/>
+                    </a:xfrm>
+                    <a:prstGeom prst="rect">
+                      <a:avLst/>
+                    </a:prstGeom>
+                  </pic:spPr>
+                </pic:pic>
+              </a:graphicData>
+            </a:graphic>
+          </wp:inline>
+        </w:drawing>
+      </w:r>
+    </w:p>
+    <w:p>
+      <w:pPr>
+        <w:pStyle w:val="ListParagraph"/>
+        <w:rPr>
+          <w:b/>
+          <w:bCs/>
+          <w:sz w:val="32"/>
+          <w:szCs w:val="32"/>
+        </w:rPr>
+      </w:pPr>
+    </w:p>
+    <w:p>
+      <w:pPr>
+        <w:pStyle w:val="ListParagraph"/>
+        <w:rPr>
+          <w:b/>
+          <w:bCs/>
+          <w:sz w:val="32"/>
+          <w:szCs w:val="32"/>
+        </w:rPr>
+      </w:pPr>
+      <w:r>
+        <w:rPr>
+          <w:b/>
+          <w:bCs/>
+          <w:noProof/>
+          <w:sz w:val="32"/>
+          <w:szCs w:val="32"/>
+        </w:rPr>
+        <w:lastRenderedPageBreak/>
+        <w:drawing>
+          <wp:inline distT="0" distB="0" distL="0" distR="0" wp14:anchorId="572A0CE5" wp14:editId="4BE99DFE">
+            <wp:extent cx="4457700" cy="5943600"/>
+            <wp:effectExtent l="0" t="0" r="0" b="0"/>
+            <wp:docPr id="8" name="Picture 8" descr="A picture containing text, electronics, computer&#10;&#10;Description automatically generated"/>
+            <wp:cNvGraphicFramePr>
+              <a:graphicFrameLocks xmlns:a="http://schemas.openxmlformats.org/drawingml/2006/main" noChangeAspect="1"/>
+            </wp:cNvGraphicFramePr>
+            <a:graphic xmlns:a="http://schemas.openxmlformats.org/drawingml/2006/main">
+              <a:graphicData uri="http://schemas.openxmlformats.org/drawingml/2006/picture">
+                <pic:pic xmlns:pic="http://schemas.openxmlformats.org/drawingml/2006/picture">
+                  <pic:nvPicPr>
+                    <pic:cNvPr id="8" name="Picture 8" descr="A picture containing text, electronics, computer&#10;&#10;Description automatically generated"/>
+                    <pic:cNvPicPr/>
+                  </pic:nvPicPr>
+                  <pic:blipFill>
+                    <a:blip r:embed="rId10">
+                      <a:extLst>
+                        <a:ext uri="{28A0092B-C50C-407E-A947-70E740481C1C}">
+                          <a14:useLocalDpi xmlns:a14="http://schemas.microsoft.com/office/drawing/2010/main" val="0"/>
+                        </a:ext>
+                      </a:extLst>
+                    </a:blip>
+                    <a:stretch>
+                      <a:fillRect/>
+                    </a:stretch>
+                  </pic:blipFill>
+                  <pic:spPr>
+                    <a:xfrm rot="16200000">
+                      <a:off x="0" y="0"/>
+                      <a:ext cx="4457700" cy="5943600"/>
+                    </a:xfrm>
+                    <a:prstGeom prst="rect">
+                      <a:avLst/>
+                    </a:prstGeom>
+                  </pic:spPr>
+                </pic:pic>
+              </a:graphicData>
+            </a:graphic>
+          </wp:inline>
+        </w:drawing>
+      </w:r>
+    </w:p>
+    <w:p>
+      <w:pPr>
+        <w:pStyle w:val="ListParagraph"/>
+        <w:rPr>
+          <w:b/>
+          <w:bCs/>
+          <w:sz w:val="32"/>
+          <w:szCs w:val="32"/>
+        </w:rPr>
+      </w:pPr>
+    </w:p>
+    <w:p>
+      <w:pPr>
+        <w:pStyle w:val="ListParagraph"/>
+        <w:rPr>
+          <w:b/>
+          <w:bCs/>
+          <w:sz w:val="32"/>
+          <w:szCs w:val="32"/>
+        </w:rPr>
+      </w:pPr>
     </w:p>
     <w:sectPr>
       <w:pgSz w:w="12240" w:h="15840"/>
